--- a/Documents/Weekly Progress Reports/Week 4 - Weekly Progress Report-WPR.docx
+++ b/Documents/Weekly Progress Reports/Week 4 - Weekly Progress Report-WPR.docx
@@ -7,7 +7,7 @@
         <w:spacing w:after="0" w:line="276" w:lineRule="auto"/>
         <w:jc w:val="center"/>
         <w:rPr>
-          <w:rFonts w:ascii="Garamond" w:hAnsi="Garamond"/>
+          <w:rFonts w:hint="default" w:ascii="Times New Roman" w:hAnsi="Times New Roman" w:cs="Times New Roman"/>
           <w:b/>
           <w:color w:val="000000"/>
           <w:sz w:val="56"/>
@@ -16,7 +16,7 @@
       </w:pPr>
       <w:r>
         <w:rPr>
-          <w:rFonts w:ascii="Garamond" w:hAnsi="Garamond"/>
+          <w:rFonts w:hint="default" w:ascii="Times New Roman" w:hAnsi="Times New Roman" w:cs="Times New Roman"/>
           <w:b/>
           <w:color w:val="000000"/>
           <w:sz w:val="56"/>
@@ -30,7 +30,7 @@
         <w:spacing w:after="0" w:line="276" w:lineRule="auto"/>
         <w:jc w:val="center"/>
         <w:rPr>
-          <w:rFonts w:ascii="Garamond" w:hAnsi="Garamond"/>
+          <w:rFonts w:hint="default" w:ascii="Times New Roman" w:hAnsi="Times New Roman" w:cs="Times New Roman"/>
           <w:b/>
           <w:color w:val="000000"/>
           <w:sz w:val="28"/>
@@ -39,7 +39,7 @@
       </w:pPr>
       <w:r>
         <w:rPr>
-          <w:rFonts w:ascii="Garamond" w:hAnsi="Garamond"/>
+          <w:rFonts w:hint="default" w:ascii="Times New Roman" w:hAnsi="Times New Roman" w:cs="Times New Roman"/>
           <w:b/>
           <w:color w:val="000000"/>
           <w:sz w:val="28"/>
@@ -53,7 +53,7 @@
         <w:spacing w:after="0" w:line="276" w:lineRule="auto"/>
         <w:jc w:val="center"/>
         <w:rPr>
-          <w:rFonts w:ascii="Garamond" w:hAnsi="Garamond"/>
+          <w:rFonts w:hint="default" w:ascii="Times New Roman" w:hAnsi="Times New Roman" w:cs="Times New Roman"/>
           <w:b/>
           <w:color w:val="000000"/>
           <w:sz w:val="36"/>
@@ -62,13 +62,34 @@
       </w:pPr>
       <w:r>
         <w:rPr>
-          <w:rFonts w:ascii="Garamond" w:hAnsi="Garamond"/>
+          <w:rFonts w:hint="default" w:ascii="Times New Roman" w:hAnsi="Times New Roman" w:cs="Times New Roman"/>
           <w:b/>
           <w:color w:val="000000"/>
           <w:sz w:val="24"/>
           <w:szCs w:val="28"/>
         </w:rPr>
-        <w:t>B. Tech (CSE), VII Semester</w:t>
+        <w:t>B. Tech (CSE), VII</w:t>
+      </w:r>
+      <w:r>
+        <w:rPr>
+          <w:rFonts w:hint="default" w:ascii="Times New Roman" w:hAnsi="Times New Roman" w:cs="Times New Roman"/>
+          <w:b/>
+          <w:color w:val="000000"/>
+          <w:sz w:val="24"/>
+          <w:szCs w:val="28"/>
+          <w:lang w:val="en-US"/>
+        </w:rPr>
+        <w:t>I</w:t>
+      </w:r>
+      <w:r>
+        <w:rPr>
+          <w:rFonts w:hint="default" w:ascii="Times New Roman" w:hAnsi="Times New Roman" w:cs="Times New Roman"/>
+          <w:b/>
+          <w:color w:val="000000"/>
+          <w:sz w:val="24"/>
+          <w:szCs w:val="28"/>
+        </w:rPr>
+        <w:t xml:space="preserve"> Semester</w:t>
       </w:r>
     </w:p>
     <w:p>
@@ -76,7 +97,7 @@
         <w:spacing w:after="0" w:line="276" w:lineRule="auto"/>
         <w:jc w:val="center"/>
         <w:rPr>
-          <w:rFonts w:ascii="Garamond" w:hAnsi="Garamond"/>
+          <w:rFonts w:hint="default" w:ascii="Times New Roman" w:hAnsi="Times New Roman" w:cs="Times New Roman"/>
           <w:b/>
           <w:color w:val="000000"/>
           <w:sz w:val="36"/>
@@ -85,7 +106,7 @@
       </w:pPr>
       <w:r>
         <w:rPr>
-          <w:rFonts w:ascii="Garamond" w:hAnsi="Garamond"/>
+          <w:rFonts w:hint="default" w:ascii="Times New Roman" w:hAnsi="Times New Roman" w:cs="Times New Roman"/>
           <w:b/>
           <w:color w:val="000000"/>
           <w:sz w:val="32"/>
@@ -99,7 +120,7 @@
       <w:pPr>
         <w:jc w:val="center"/>
         <w:rPr>
-          <w:rFonts w:ascii="Garamond" w:hAnsi="Garamond"/>
+          <w:rFonts w:hint="default" w:ascii="Times New Roman" w:hAnsi="Times New Roman" w:cs="Times New Roman"/>
           <w:b/>
           <w:color w:val="000000"/>
           <w:sz w:val="10"/>
@@ -374,6 +395,7 @@
                 <w:rFonts w:hint="default" w:ascii="Times New Roman" w:hAnsi="Times New Roman" w:cs="Times New Roman"/>
                 <w:b/>
                 <w:color w:val="000000"/>
+                <w:lang w:val="en-US"/>
               </w:rPr>
             </w:pPr>
             <w:r>
@@ -383,6 +405,15 @@
                 <w:color w:val="000000"/>
               </w:rPr>
               <w:t>VII</w:t>
+            </w:r>
+            <w:r>
+              <w:rPr>
+                <w:rFonts w:hint="default" w:ascii="Times New Roman" w:hAnsi="Times New Roman" w:cs="Times New Roman"/>
+                <w:b/>
+                <w:color w:val="000000"/>
+                <w:lang w:val="en-US"/>
+              </w:rPr>
+              <w:t>I</w:t>
             </w:r>
           </w:p>
         </w:tc>
@@ -798,7 +829,7 @@
                 <w:color w:val="000000"/>
                 <w:lang w:val="en-US"/>
               </w:rPr>
-              <w:t>BTC 760</w:t>
+              <w:t>BCS 860</w:t>
             </w:r>
           </w:p>
         </w:tc>
@@ -1230,7 +1261,17 @@
                 <w:color w:val="000000"/>
                 <w:lang w:val="en-US"/>
               </w:rPr>
-              <w:t>69  %</w:t>
+              <w:t>34</w:t>
+            </w:r>
+            <w:bookmarkStart w:id="0" w:name="_GoBack"/>
+            <w:bookmarkEnd w:id="0"/>
+            <w:r>
+              <w:rPr>
+                <w:rFonts w:hint="default" w:ascii="Times New Roman" w:hAnsi="Times New Roman" w:cs="Times New Roman"/>
+                <w:color w:val="000000"/>
+                <w:lang w:val="en-US"/>
+              </w:rPr>
+              <w:t xml:space="preserve"> %</w:t>
             </w:r>
           </w:p>
         </w:tc>
@@ -1362,7 +1403,7 @@
                 <w:color w:val="000000"/>
                 <w:lang w:val="en-US"/>
               </w:rPr>
-              <w:t xml:space="preserve">Feasibility study </w:t>
+              <w:t xml:space="preserve">Abstractive text summaries are generated.  </w:t>
             </w:r>
           </w:p>
           <w:p>
@@ -1384,7 +1425,7 @@
                 <w:color w:val="000000"/>
                 <w:lang w:val="en-US"/>
               </w:rPr>
-              <w:t>Gap identification of previous applications</w:t>
+              <w:t xml:space="preserve">Betterment in pre-processing of text  </w:t>
             </w:r>
           </w:p>
           <w:p>
@@ -1406,7 +1447,51 @@
                 <w:color w:val="000000"/>
                 <w:lang w:val="en-US"/>
               </w:rPr>
-              <w:t>Methods for our project</w:t>
+              <w:t xml:space="preserve">Keywords are extracted from the text </w:t>
+            </w:r>
+          </w:p>
+          <w:p>
+            <w:pPr>
+              <w:numPr>
+                <w:ilvl w:val="0"/>
+                <w:numId w:val="3"/>
+              </w:numPr>
+              <w:ind w:left="420" w:leftChars="0" w:hanging="420" w:firstLineChars="0"/>
+              <w:rPr>
+                <w:rFonts w:hint="default" w:ascii="Times New Roman" w:hAnsi="Times New Roman" w:cs="Times New Roman"/>
+                <w:color w:val="000000"/>
+                <w:lang w:val="en-US"/>
+              </w:rPr>
+            </w:pPr>
+            <w:r>
+              <w:rPr>
+                <w:rFonts w:hint="default" w:ascii="Times New Roman" w:hAnsi="Times New Roman" w:cs="Times New Roman"/>
+                <w:color w:val="000000"/>
+                <w:lang w:val="en-US"/>
+              </w:rPr>
+              <w:t>Key phrases are extracted from the text</w:t>
+            </w:r>
+          </w:p>
+          <w:p>
+            <w:pPr>
+              <w:numPr>
+                <w:ilvl w:val="0"/>
+                <w:numId w:val="3"/>
+              </w:numPr>
+              <w:ind w:left="420" w:leftChars="0" w:hanging="420" w:firstLineChars="0"/>
+              <w:rPr>
+                <w:rFonts w:hint="default" w:ascii="Times New Roman" w:hAnsi="Times New Roman" w:cs="Times New Roman"/>
+                <w:color w:val="000000"/>
+                <w:lang w:val="en-US"/>
+              </w:rPr>
+            </w:pPr>
+            <w:r>
+              <w:rPr>
+                <w:rFonts w:hint="default" w:ascii="Times New Roman" w:hAnsi="Times New Roman" w:cs="Times New Roman"/>
+                <w:color w:val="000000"/>
+                <w:lang w:val="en-US"/>
+              </w:rPr>
+              <w:t>Written code for highlighting the keywords and key phrases in the context (for the website )</w:t>
             </w:r>
           </w:p>
         </w:tc>
@@ -1415,6 +1500,7 @@
     <w:p>
       <w:pPr>
         <w:rPr>
+          <w:rFonts w:hint="default" w:ascii="Times New Roman" w:hAnsi="Times New Roman" w:cs="Times New Roman"/>
           <w:color w:val="000000"/>
           <w:sz w:val="12"/>
         </w:rPr>
@@ -1472,11 +1558,13 @@
             <w:pPr>
               <w:spacing w:after="0" w:line="240" w:lineRule="auto"/>
               <w:rPr>
-                <w:color w:val="000000"/>
-              </w:rPr>
-            </w:pPr>
-            <w:r>
-              <w:rPr>
+                <w:rFonts w:hint="default" w:ascii="Times New Roman" w:hAnsi="Times New Roman" w:cs="Times New Roman"/>
+                <w:color w:val="000000"/>
+              </w:rPr>
+            </w:pPr>
+            <w:r>
+              <w:rPr>
+                <w:rFonts w:hint="default" w:ascii="Times New Roman" w:hAnsi="Times New Roman" w:cs="Times New Roman"/>
                 <w:color w:val="000000"/>
               </w:rPr>
               <w:t>Signature of Guide:</w:t>
@@ -1486,6 +1574,7 @@
             <w:pPr>
               <w:spacing w:after="0" w:line="240" w:lineRule="auto"/>
               <w:rPr>
+                <w:rFonts w:hint="default" w:ascii="Times New Roman" w:hAnsi="Times New Roman" w:cs="Times New Roman"/>
                 <w:color w:val="000000"/>
               </w:rPr>
             </w:pPr>
@@ -1499,6 +1588,7 @@
             <w:pPr>
               <w:spacing w:after="0" w:line="240" w:lineRule="auto"/>
               <w:rPr>
+                <w:rFonts w:hint="default" w:ascii="Times New Roman" w:hAnsi="Times New Roman" w:cs="Times New Roman"/>
                 <w:color w:val="000000"/>
               </w:rPr>
             </w:pPr>
@@ -1512,11 +1602,13 @@
             <w:pPr>
               <w:spacing w:after="0" w:line="240" w:lineRule="auto"/>
               <w:rPr>
-                <w:color w:val="000000"/>
-              </w:rPr>
-            </w:pPr>
-            <w:r>
-              <w:rPr>
+                <w:rFonts w:hint="default" w:ascii="Times New Roman" w:hAnsi="Times New Roman" w:cs="Times New Roman"/>
+                <w:color w:val="000000"/>
+              </w:rPr>
+            </w:pPr>
+            <w:r>
+              <w:rPr>
+                <w:rFonts w:hint="default" w:ascii="Times New Roman" w:hAnsi="Times New Roman" w:cs="Times New Roman"/>
                 <w:color w:val="000000"/>
               </w:rPr>
               <w:t>Signature of Student:</w:t>
@@ -1526,6 +1618,7 @@
             <w:pPr>
               <w:spacing w:after="0" w:line="240" w:lineRule="auto"/>
               <w:rPr>
+                <w:rFonts w:hint="default" w:ascii="Times New Roman" w:hAnsi="Times New Roman" w:cs="Times New Roman"/>
                 <w:color w:val="000000"/>
               </w:rPr>
             </w:pPr>
@@ -1539,14 +1632,14 @@
             <w:pPr>
               <w:spacing w:after="0" w:line="240" w:lineRule="auto"/>
               <w:rPr>
-                <w:rFonts w:hint="default"/>
-                <w:color w:val="000000"/>
-                <w:lang w:val="en-US"/>
-              </w:rPr>
-            </w:pPr>
-            <w:r>
-              <w:rPr>
-                <w:rFonts w:hint="default"/>
+                <w:rFonts w:hint="default" w:ascii="Times New Roman" w:hAnsi="Times New Roman" w:cs="Times New Roman"/>
+                <w:color w:val="000000"/>
+                <w:lang w:val="en-US"/>
+              </w:rPr>
+            </w:pPr>
+            <w:r>
+              <w:rPr>
+                <w:rFonts w:hint="default" w:ascii="Times New Roman" w:hAnsi="Times New Roman" w:cs="Times New Roman"/>
                 <w:b/>
                 <w:bCs/>
                 <w:color w:val="000000"/>
@@ -1581,9 +1674,13 @@
           <w:p>
             <w:pPr>
               <w:spacing w:after="0" w:line="240" w:lineRule="auto"/>
-            </w:pPr>
-            <w:r>
-              <w:rPr>
+              <w:rPr>
+                <w:rFonts w:hint="default" w:ascii="Times New Roman" w:hAnsi="Times New Roman" w:cs="Times New Roman"/>
+              </w:rPr>
+            </w:pPr>
+            <w:r>
+              <w:rPr>
+                <w:rFonts w:hint="default" w:ascii="Times New Roman" w:hAnsi="Times New Roman" w:cs="Times New Roman"/>
                 <w:color w:val="000000"/>
               </w:rPr>
               <w:t>Date:</w:t>
@@ -1593,6 +1690,7 @@
             <w:pPr>
               <w:spacing w:after="0" w:line="240" w:lineRule="auto"/>
               <w:rPr>
+                <w:rFonts w:hint="default" w:ascii="Times New Roman" w:hAnsi="Times New Roman" w:cs="Times New Roman"/>
                 <w:color w:val="000000"/>
               </w:rPr>
             </w:pPr>
@@ -1606,6 +1704,7 @@
             <w:pPr>
               <w:spacing w:after="0" w:line="240" w:lineRule="auto"/>
               <w:rPr>
+                <w:rFonts w:hint="default" w:ascii="Times New Roman" w:hAnsi="Times New Roman" w:cs="Times New Roman"/>
                 <w:color w:val="000000"/>
               </w:rPr>
             </w:pPr>
@@ -1619,20 +1718,21 @@
             <w:pPr>
               <w:spacing w:after="0" w:line="240" w:lineRule="auto"/>
               <w:rPr>
-                <w:rFonts w:hint="default"/>
-                <w:color w:val="000000"/>
-                <w:lang w:val="en-US"/>
-              </w:rPr>
-            </w:pPr>
-            <w:r>
-              <w:rPr>
+                <w:rFonts w:hint="default" w:ascii="Times New Roman" w:hAnsi="Times New Roman" w:cs="Times New Roman"/>
+                <w:color w:val="000000"/>
+                <w:lang w:val="en-US"/>
+              </w:rPr>
+            </w:pPr>
+            <w:r>
+              <w:rPr>
+                <w:rFonts w:hint="default" w:ascii="Times New Roman" w:hAnsi="Times New Roman" w:cs="Times New Roman"/>
                 <w:color w:val="000000"/>
               </w:rPr>
               <w:t>Date</w:t>
             </w:r>
             <w:r>
               <w:rPr>
-                <w:rFonts w:hint="default"/>
+                <w:rFonts w:hint="default" w:ascii="Times New Roman" w:hAnsi="Times New Roman" w:cs="Times New Roman"/>
                 <w:color w:val="000000"/>
                 <w:lang w:val="en-US"/>
               </w:rPr>
@@ -1640,25 +1740,13 @@
             </w:r>
             <w:r>
               <w:rPr>
-                <w:rFonts w:hint="default"/>
+                <w:rFonts w:hint="default" w:ascii="Times New Roman" w:hAnsi="Times New Roman" w:cs="Times New Roman"/>
                 <w:b/>
                 <w:bCs/>
                 <w:color w:val="000000"/>
                 <w:lang w:val="en-US"/>
               </w:rPr>
-              <w:t>06/11</w:t>
-            </w:r>
-            <w:bookmarkStart w:id="0" w:name="_GoBack"/>
-            <w:bookmarkEnd w:id="0"/>
-            <w:r>
-              <w:rPr>
-                <w:rFonts w:hint="default"/>
-                <w:b/>
-                <w:bCs/>
-                <w:color w:val="000000"/>
-                <w:lang w:val="en-US"/>
-              </w:rPr>
-              <w:t>/2020</w:t>
+              <w:t>09/03/2021</w:t>
             </w:r>
           </w:p>
         </w:tc>
@@ -1670,6 +1758,7 @@
             <w:pPr>
               <w:spacing w:after="0" w:line="240" w:lineRule="auto"/>
               <w:rPr>
+                <w:rFonts w:hint="default" w:ascii="Times New Roman" w:hAnsi="Times New Roman" w:cs="Times New Roman"/>
                 <w:color w:val="000000"/>
               </w:rPr>
             </w:pPr>
@@ -1681,6 +1770,7 @@
       <w:pPr>
         <w:jc w:val="both"/>
         <w:rPr>
+          <w:rFonts w:hint="default" w:ascii="Times New Roman" w:hAnsi="Times New Roman" w:cs="Times New Roman"/>
           <w:b/>
           <w:i/>
           <w:color w:val="000000"/>
@@ -1692,6 +1782,7 @@
       <w:pPr>
         <w:jc w:val="both"/>
         <w:rPr>
+          <w:rFonts w:hint="default" w:ascii="Times New Roman" w:hAnsi="Times New Roman" w:cs="Times New Roman"/>
           <w:i/>
           <w:color w:val="000000"/>
           <w:sz w:val="20"/>
@@ -1700,6 +1791,7 @@
       </w:pPr>
       <w:r>
         <w:rPr>
+          <w:rFonts w:hint="default" w:ascii="Times New Roman" w:hAnsi="Times New Roman" w:cs="Times New Roman"/>
           <w:b/>
           <w:i/>
           <w:color w:val="000000"/>
@@ -1709,6 +1801,7 @@
       </w:r>
       <w:r>
         <w:rPr>
+          <w:rFonts w:hint="default" w:ascii="Times New Roman" w:hAnsi="Times New Roman" w:cs="Times New Roman"/>
           <w:i/>
           <w:color w:val="000000"/>
           <w:sz w:val="20"/>
@@ -1717,7 +1810,13 @@
         <w:t>Student must submit this weekly status report individually to respective Project Guide regulaly.</w:t>
       </w:r>
     </w:p>
-    <w:p/>
+    <w:p>
+      <w:pPr>
+        <w:rPr>
+          <w:rFonts w:hint="default" w:ascii="Times New Roman" w:hAnsi="Times New Roman" w:cs="Times New Roman"/>
+        </w:rPr>
+      </w:pPr>
+    </w:p>
     <w:sectPr>
       <w:pgSz w:w="11907" w:h="15842"/>
       <w:pgMar w:top="1440" w:right="1440" w:bottom="1440" w:left="1440" w:header="720" w:footer="720" w:gutter="0"/>
@@ -1728,8 +1827,58 @@
 </w:document>
 </file>
 
+<file path=word/endnotes.xml><?xml version="1.0" encoding="utf-8"?>
+<w:endnotes xmlns:wpc="http://schemas.microsoft.com/office/word/2010/wordprocessingCanvas" xmlns:mc="http://schemas.openxmlformats.org/markup-compatibility/2006" xmlns:o="urn:schemas-microsoft-com:office:office" xmlns:r="http://schemas.openxmlformats.org/officeDocument/2006/relationships" xmlns:m="http://schemas.openxmlformats.org/officeDocument/2006/math" xmlns:v="urn:schemas-microsoft-com:vml" xmlns:wp14="http://schemas.microsoft.com/office/word/2010/wordprocessingDrawing" xmlns:wp="http://schemas.openxmlformats.org/drawingml/2006/wordprocessingDrawing" xmlns:w="http://schemas.openxmlformats.org/wordprocessingml/2006/main" xmlns:w14="http://schemas.microsoft.com/office/word/2010/wordml" xmlns:w15="http://schemas.microsoft.com/office/word/2012/wordml" xmlns:w10="urn:schemas-microsoft-com:office:word" xmlns:wpg="http://schemas.microsoft.com/office/word/2010/wordprocessingGroup" xmlns:wpi="http://schemas.microsoft.com/office/word/2010/wordprocessingInk" xmlns:wne="http://schemas.microsoft.com/office/word/2006/wordml" xmlns:wps="http://schemas.microsoft.com/office/word/2010/wordprocessingShape" xmlns:wpsCustomData="http://www.wps.cn/officeDocument/2013/wpsCustomData" mc:Ignorable="w14 w15 wp14">
+  <w:endnote w:type="separator" w:id="0">
+    <w:p>
+      <w:pPr>
+        <w:spacing w:line="240" w:lineRule="auto"/>
+      </w:pPr>
+      <w:r>
+        <w:separator/>
+      </w:r>
+    </w:p>
+  </w:endnote>
+  <w:endnote w:type="continuationSeparator" w:id="1">
+    <w:p>
+      <w:pPr>
+        <w:spacing w:line="240" w:lineRule="auto"/>
+      </w:pPr>
+      <w:r>
+        <w:continuationSeparator/>
+      </w:r>
+    </w:p>
+  </w:endnote>
+</w:endnotes>
+</file>
+
+<file path=word/footnotes.xml><?xml version="1.0" encoding="utf-8"?>
+<w:footnotes xmlns:wpc="http://schemas.microsoft.com/office/word/2010/wordprocessingCanvas" xmlns:mc="http://schemas.openxmlformats.org/markup-compatibility/2006" xmlns:o="urn:schemas-microsoft-com:office:office" xmlns:r="http://schemas.openxmlformats.org/officeDocument/2006/relationships" xmlns:m="http://schemas.openxmlformats.org/officeDocument/2006/math" xmlns:v="urn:schemas-microsoft-com:vml" xmlns:wp14="http://schemas.microsoft.com/office/word/2010/wordprocessingDrawing" xmlns:wp="http://schemas.openxmlformats.org/drawingml/2006/wordprocessingDrawing" xmlns:w="http://schemas.openxmlformats.org/wordprocessingml/2006/main" xmlns:w14="http://schemas.microsoft.com/office/word/2010/wordml" xmlns:w15="http://schemas.microsoft.com/office/word/2012/wordml" xmlns:w10="urn:schemas-microsoft-com:office:word" xmlns:wpg="http://schemas.microsoft.com/office/word/2010/wordprocessingGroup" xmlns:wpi="http://schemas.microsoft.com/office/word/2010/wordprocessingInk" xmlns:wne="http://schemas.microsoft.com/office/word/2006/wordml" xmlns:wps="http://schemas.microsoft.com/office/word/2010/wordprocessingShape" xmlns:wpsCustomData="http://www.wps.cn/officeDocument/2013/wpsCustomData" mc:Ignorable="w14 w15 wp14">
+  <w:footnote w:type="separator" w:id="0">
+    <w:p>
+      <w:pPr>
+        <w:spacing w:before="0" w:after="0" w:line="240" w:lineRule="auto"/>
+      </w:pPr>
+      <w:r>
+        <w:separator/>
+      </w:r>
+    </w:p>
+  </w:footnote>
+  <w:footnote w:type="continuationSeparator" w:id="1">
+    <w:p>
+      <w:pPr>
+        <w:spacing w:before="0" w:after="0" w:line="240" w:lineRule="auto"/>
+      </w:pPr>
+      <w:r>
+        <w:continuationSeparator/>
+      </w:r>
+    </w:p>
+  </w:footnote>
+</w:footnotes>
+</file>
+
 <file path=word/numbering.xml><?xml version="1.0" encoding="utf-8"?>
-<w:numbering xmlns:wpc="http://schemas.microsoft.com/office/word/2010/wordprocessingCanvas" xmlns:mc="http://schemas.openxmlformats.org/markup-compatibility/2006" xmlns:o="urn:schemas-microsoft-com:office:office" xmlns:r="http://schemas.openxmlformats.org/officeDocument/2006/relationships" xmlns:m="http://schemas.openxmlformats.org/officeDocument/2006/math" xmlns:v="urn:schemas-microsoft-com:vml" xmlns:wp14="http://schemas.microsoft.com/office/word/2010/wordprocessingDrawing" xmlns:wp="http://schemas.openxmlformats.org/drawingml/2006/wordprocessingDrawing" xmlns:w10="urn:schemas-microsoft-com:office:word" xmlns:w="http://schemas.openxmlformats.org/wordprocessingml/2006/main" xmlns:w14="http://schemas.microsoft.com/office/word/2010/wordml" xmlns:wpg="http://schemas.microsoft.com/office/word/2010/wordprocessingGroup" xmlns:wpi="http://schemas.microsoft.com/office/word/2010/wordprocessingInk" xmlns:wne="http://schemas.microsoft.com/office/word/2006/wordml" xmlns:wps="http://schemas.microsoft.com/office/word/2010/wordprocessingShape" mc:Ignorable="w14 wp14">
+<w:numbering xmlns:wpc="http://schemas.microsoft.com/office/word/2010/wordprocessingCanvas" xmlns:mc="http://schemas.openxmlformats.org/markup-compatibility/2006" xmlns:o="urn:schemas-microsoft-com:office:office" xmlns:r="http://schemas.openxmlformats.org/officeDocument/2006/relationships" xmlns:m="http://schemas.openxmlformats.org/officeDocument/2006/math" xmlns:v="urn:schemas-microsoft-com:vml" xmlns:wp14="http://schemas.microsoft.com/office/word/2010/wordprocessingDrawing" xmlns:wp="http://schemas.openxmlformats.org/drawingml/2006/wordprocessingDrawing" xmlns:w10="urn:schemas-microsoft-com:office:word" xmlns:w="http://schemas.openxmlformats.org/wordprocessingml/2006/main" xmlns:w14="http://schemas.microsoft.com/office/word/2010/wordml" xmlns:wpg="http://schemas.microsoft.com/office/word/2010/wordprocessingGroup" xmlns:wpi="http://schemas.microsoft.com/office/word/2010/wordprocessingInk" xmlns:wne="http://schemas.microsoft.com/office/word/2006/wordml" xmlns:wps="http://schemas.microsoft.com/office/word/2010/wordprocessingShape" xmlns:wpsCustomData="http://www.wps.cn/officeDocument/2013/wpsCustomData" mc:Ignorable="w14 wp14">
   <w:abstractNum w:abstractNumId="0">
     <w:nsid w:val="80F74079"/>
     <w:multiLevelType w:val="singleLevel"/>
@@ -1803,7 +1952,7 @@
 </file>
 
 <file path=word/styles.xml><?xml version="1.0" encoding="utf-8"?>
-<w:styles xmlns:mc="http://schemas.openxmlformats.org/markup-compatibility/2006" xmlns:o="urn:schemas-microsoft-com:office:office" xmlns:r="http://schemas.openxmlformats.org/officeDocument/2006/relationships" xmlns:m="http://schemas.openxmlformats.org/officeDocument/2006/math" xmlns:v="urn:schemas-microsoft-com:vml" xmlns:w="http://schemas.openxmlformats.org/wordprocessingml/2006/main" xmlns:w14="http://schemas.microsoft.com/office/word/2010/wordml" xmlns:w10="urn:schemas-microsoft-com:office:word" xmlns:sl="http://schemas.openxmlformats.org/schemaLibrary/2006/main" mc:Ignorable="w14">
+<w:styles xmlns:mc="http://schemas.openxmlformats.org/markup-compatibility/2006" xmlns:o="urn:schemas-microsoft-com:office:office" xmlns:r="http://schemas.openxmlformats.org/officeDocument/2006/relationships" xmlns:m="http://schemas.openxmlformats.org/officeDocument/2006/math" xmlns:v="urn:schemas-microsoft-com:vml" xmlns:w="http://schemas.openxmlformats.org/wordprocessingml/2006/main" xmlns:w14="http://schemas.microsoft.com/office/word/2010/wordml" xmlns:w10="urn:schemas-microsoft-com:office:word" xmlns:sl="http://schemas.openxmlformats.org/schemaLibrary/2006/main" xmlns:wpsCustomData="http://www.wps.cn/officeDocument/2013/wpsCustomData" mc:Ignorable="w14">
   <w:docDefaults>
     <w:rPrDefault>
       <w:rPr>
